--- a/game_reviews/translations/mayan-magic (Version 1).docx
+++ b/game_reviews/translations/mayan-magic (Version 1).docx
@@ -7,7 +7,7 @@
         <w:pStyle w:val="Heading1"/>
       </w:pPr>
       <w:r>
-        <w:t>Play Mayan Magic Free: Superior Graphics and Intricate Design</w:t>
+        <w:t>Play Mayan Magic Slot for Free</w:t>
       </w:r>
     </w:p>
     <w:p>
@@ -266,7 +266,7 @@
       </w:pPr>
       <w:r/>
       <w:r>
-        <w:t>Intricate and high-quality graphics</w:t>
+        <w:t>Superior image quality and intricate design</w:t>
       </w:r>
     </w:p>
     <w:p>
@@ -277,7 +277,7 @@
       </w:pPr>
       <w:r/>
       <w:r>
-        <w:t>Quetzalcoatl symbol can expand to cover an entire reel</w:t>
+        <w:t>Quetzalcoatl symbol as a wild for massive wins</w:t>
       </w:r>
     </w:p>
     <w:p>
@@ -288,7 +288,7 @@
       </w:pPr>
       <w:r/>
       <w:r>
-        <w:t>Three options available during the Free Spins round</w:t>
+        <w:t>Free spins with various wild reel options</w:t>
       </w:r>
     </w:p>
     <w:p>
@@ -299,7 +299,7 @@
       </w:pPr>
       <w:r/>
       <w:r>
-        <w:t>Multiple symbols that can award payouts even with just two matched</w:t>
+        <w:t>Maya-themed symbols with high payout potential</w:t>
       </w:r>
     </w:p>
     <w:p>
@@ -318,7 +318,7 @@
       </w:pPr>
       <w:r/>
       <w:r>
-        <w:t>Limited number of paylines</w:t>
+        <w:t>Limited options for free spins</w:t>
       </w:r>
     </w:p>
     <w:p>
@@ -329,7 +329,7 @@
       </w:pPr>
       <w:r/>
       <w:r>
-        <w:t>No progressive jackpot</w:t>
+        <w:t>Mayan Magic may not appeal to players who prefer different themes</w:t>
       </w:r>
     </w:p>
     <w:p>
@@ -338,7 +338,7 @@
         <w:rPr>
           <w:b/>
         </w:rPr>
-        <w:t>Play Mayan Magic Free: Superior Graphics and Intricate Design</w:t>
+        <w:t>Play Mayan Magic Slot for Free</w:t>
       </w:r>
     </w:p>
     <w:p>
@@ -347,7 +347,7 @@
         <w:rPr>
           <w:i/>
         </w:rPr>
-        <w:t>Read our Mayan Magic review and play for free! Experience this slot game's intricate design and Quetzalcoatl symbol that can expand to cover an entire reel.</w:t>
+        <w:t>Read our review of Mayan Magic and play this slot game for free. Experience superior graphics and massive wins with wild symbols.</w:t>
       </w:r>
     </w:p>
     <w:sectPr>
